--- a/public/Mohammed Hossain CV .docx
+++ b/public/Mohammed Hossain CV .docx
@@ -614,21 +614,7 @@
         <w:rPr>
           <w:lang w:val="en-AE"/>
         </w:rPr>
-        <w:t xml:space="preserve">Tools: Git, GitHub, Visual Studio Code, Chrome </w:t>
-      </w:r>
-      <w:proofErr w:type="spellStart"/>
-      <w:r>
-        <w:rPr>
-          <w:lang w:val="en-AE"/>
-        </w:rPr>
-        <w:t>DevTools</w:t>
-      </w:r>
-      <w:proofErr w:type="spellEnd"/>
-      <w:r>
-        <w:rPr>
-          <w:lang w:val="en-AE"/>
-        </w:rPr>
-        <w:t>, JMeter</w:t>
+        <w:t>Tools: Git, GitHub, Visual Studio Code, Chrome DevTools, JMeter</w:t>
       </w:r>
     </w:p>
     <w:p>
@@ -976,23 +962,13 @@
         </w:rPr>
         <w:t xml:space="preserve"> </w:t>
       </w:r>
-      <w:proofErr w:type="spellStart"/>
       <w:r>
         <w:rPr>
           <w:rFonts w:cstheme="minorHAnsi"/>
           <w:b/>
           <w:bCs/>
         </w:rPr>
-        <w:t>thePizzaHub</w:t>
-      </w:r>
-      <w:proofErr w:type="spellEnd"/>
-      <w:r>
-        <w:rPr>
-          <w:rFonts w:cstheme="minorHAnsi"/>
-          <w:b/>
-          <w:bCs/>
-        </w:rPr>
-        <w:t xml:space="preserve"> – Front-End (Personal Project)</w:t>
+        <w:t>thePizzaHub – Front-End (Personal Project)</w:t>
       </w:r>
       <w:r>
         <w:rPr>
@@ -1351,10 +1327,7 @@
         <w:t>Developed a fully responsive e-commerce site with user authentication, product browsing,</w:t>
       </w:r>
       <w:r>
-        <w:t xml:space="preserve"> </w:t>
-      </w:r>
-      <w:r>
-        <w:t xml:space="preserve">order </w:t>
+        <w:t xml:space="preserve"> order </w:t>
       </w:r>
       <w:r>
         <w:t>placement/cancellation/modification</w:t>
@@ -1878,27 +1851,7 @@
           <w:bCs/>
           <w:lang w:val="en-AE"/>
         </w:rPr>
-        <w:t xml:space="preserve">. </w:t>
-      </w:r>
-      <w:proofErr w:type="spellStart"/>
-      <w:r>
-        <w:rPr>
-          <w:rFonts w:cstheme="minorHAnsi"/>
-          <w:b/>
-          <w:bCs/>
-          <w:lang w:val="en-AE"/>
-        </w:rPr>
-        <w:t>hotelManagement</w:t>
-      </w:r>
-      <w:proofErr w:type="spellEnd"/>
-      <w:r>
-        <w:rPr>
-          <w:rFonts w:cstheme="minorHAnsi"/>
-          <w:b/>
-          <w:bCs/>
-          <w:lang w:val="en-AE"/>
-        </w:rPr>
-        <w:t xml:space="preserve"> – Command Line Program</w:t>
+        <w:t>. hotelManagement – Command Line Program</w:t>
       </w:r>
       <w:r>
         <w:rPr>
@@ -2192,7 +2145,7 @@
         <w:t>Modules: Web Technologies</w:t>
       </w:r>
       <w:r>
-        <w:t xml:space="preserve"> </w:t>
+        <w:t xml:space="preserve">, </w:t>
       </w:r>
       <w:r>
         <w:rPr>
@@ -2436,18 +2389,8 @@
           <w:bCs/>
           <w:lang w:val="en-AE"/>
         </w:rPr>
-        <w:t xml:space="preserve">General Certificate of Secondary Education (GCSE) in </w:t>
-      </w:r>
-      <w:proofErr w:type="gramStart"/>
-      <w:r>
-        <w:rPr>
-          <w:b/>
-          <w:bCs/>
-          <w:lang w:val="en-AE"/>
-        </w:rPr>
-        <w:t>Science</w:t>
-      </w:r>
-      <w:proofErr w:type="gramEnd"/>
+        <w:t>General Certificate of Secondary Education (GCSE) in Science</w:t>
+      </w:r>
     </w:p>
     <w:p>
       <w:pPr>
@@ -9911,6 +9854,7 @@
   <w:style w:type="character" w:default="1" w:styleId="DefaultParagraphFont">
     <w:name w:val="Default Paragraph Font"/>
     <w:uiPriority w:val="1"/>
+    <w:semiHidden/>
     <w:unhideWhenUsed/>
   </w:style>
   <w:style w:type="table" w:default="1" w:styleId="TableNormal">

--- a/public/Mohammed Hossain CV .docx
+++ b/public/Mohammed Hossain CV .docx
@@ -2098,7 +2098,15 @@
           <w:bCs/>
           <w:lang w:val="en-AE"/>
         </w:rPr>
-        <w:t>July 2024</w:t>
+        <w:t>November</w:t>
+      </w:r>
+      <w:r>
+        <w:rPr>
+          <w:b/>
+          <w:bCs/>
+          <w:lang w:val="en-AE"/>
+        </w:rPr>
+        <w:t xml:space="preserve"> 2024</w:t>
       </w:r>
     </w:p>
     <w:p>
